--- a/Initiative OCR Prompt for ChatGPT.docx
+++ b/Initiative OCR Prompt for ChatGPT.docx
@@ -8,83 +8,233 @@
           <w:sz w:val="40"/>
         </w:rPr>
       </w:pPr>
-      <w:r>
-        <w:rPr>
-          <w:sz w:val="40"/>
-        </w:rPr>
-        <w:t xml:space="preserve">I am going to give you </w:t>
-      </w:r>
-      <w:r>
-        <w:rPr>
-          <w:sz w:val="40"/>
-        </w:rPr>
-        <w:t xml:space="preserve">2 images that were originally a ballot </w:t>
-      </w:r>
-      <w:r>
-        <w:rPr>
-          <w:sz w:val="40"/>
-        </w:rPr>
-        <w:t>initiative</w:t>
-      </w:r>
-      <w:r>
-        <w:rPr>
-          <w:sz w:val="40"/>
-        </w:rPr>
-        <w:t xml:space="preserve"> document</w:t>
-      </w:r>
-      <w:r>
-        <w:rPr>
-          <w:sz w:val="40"/>
-        </w:rPr>
-        <w:t xml:space="preserve">. There is text at the top and then a table in the middle and some more text on the bottom with a signature. The </w:t>
-      </w:r>
-      <w:r>
-        <w:rPr>
-          <w:sz w:val="40"/>
-        </w:rPr>
-        <w:t xml:space="preserve">image </w:t>
-      </w:r>
-      <w:r>
-        <w:rPr>
-          <w:sz w:val="40"/>
-        </w:rPr>
-        <w:t xml:space="preserve">is the template. The first page is </w:t>
-      </w:r>
-      <w:r>
-        <w:rPr>
-          <w:sz w:val="40"/>
-        </w:rPr>
-        <w:t xml:space="preserve">similar to the template </w:t>
-      </w:r>
-      <w:r>
-        <w:rPr>
-          <w:sz w:val="40"/>
-        </w:rPr>
-        <w:t xml:space="preserve">but the table in the middle is filled out with ballot initiative’s </w:t>
-      </w:r>
-      <w:r>
-        <w:rPr>
-          <w:sz w:val="40"/>
-        </w:rPr>
-        <w:t>participants information. Please use OCR to give me a list of each person’s name along with their address and ward</w:t>
-      </w:r>
-      <w:r>
-        <w:rPr>
-          <w:sz w:val="40"/>
-        </w:rPr>
-        <w:t xml:space="preserve"> number. </w:t>
-      </w:r>
-      <w:r>
-        <w:rPr>
-          <w:sz w:val="40"/>
-        </w:rPr>
-        <w:t xml:space="preserve">Please note that in a few cases, some of the writing overflows into another cell. </w:t>
-      </w:r>
-      <w:r>
-        <w:rPr>
-          <w:sz w:val="40"/>
-        </w:rPr>
-        <w:t>If information is missing, please indicate it saying N/A.</w:t>
+      <w:proofErr w:type="spellStart"/>
+      <w:r>
+        <w:rPr>
+          <w:sz w:val="40"/>
+        </w:rPr>
+        <w:t>ChatOCR</w:t>
+      </w:r>
+      <w:proofErr w:type="spellEnd"/>
+      <w:r>
+        <w:rPr>
+          <w:sz w:val="40"/>
+        </w:rPr>
+        <w:t xml:space="preserve"> Plugin:</w:t>
+      </w:r>
+      <w:r>
+        <w:rPr>
+          <w:sz w:val="40"/>
+        </w:rPr>
+        <w:br/>
+      </w:r>
+      <w:r>
+        <w:rPr>
+          <w:sz w:val="40"/>
+        </w:rPr>
+        <w:t>I am going to give you</w:t>
+      </w:r>
+      <w:r>
+        <w:rPr>
+          <w:sz w:val="40"/>
+        </w:rPr>
+        <w:t xml:space="preserve"> a pdf of a </w:t>
+      </w:r>
+      <w:r>
+        <w:rPr>
+          <w:sz w:val="40"/>
+        </w:rPr>
+        <w:t>ballot initiative document. There is text at the top and then a table in the middle and some more text on the bottom with a signature. The last image is the template. All the other pages are similar to the template but the table in the middle is filled out with ballot initiative’s participants information. Please use OCR to give me a list of each person’s name along with their address and ward number. If information is missing, please indicate it saying N/A. Please note that in a few cases, some of the writing overflows into another cell and a name will bleed into a street address, etc. If you think this may be the case, please adjust it as you see fit. After doing this, please output the data in a .csv file the Columns will be as follows:</w:t>
+      </w:r>
+    </w:p>
+    <w:p>
+      <w:pPr>
+        <w:rPr>
+          <w:sz w:val="40"/>
+        </w:rPr>
+      </w:pPr>
+      <w:r>
+        <w:rPr>
+          <w:sz w:val="40"/>
+        </w:rPr>
+        <w:t>'</w:t>
+      </w:r>
+      <w:proofErr w:type="spellStart"/>
+      <w:r>
+        <w:rPr>
+          <w:sz w:val="40"/>
+        </w:rPr>
+        <w:t>Last_Name</w:t>
+      </w:r>
+      <w:proofErr w:type="spellEnd"/>
+      <w:r>
+        <w:rPr>
+          <w:sz w:val="40"/>
+        </w:rPr>
+        <w:t>', '</w:t>
+      </w:r>
+      <w:proofErr w:type="spellStart"/>
+      <w:r>
+        <w:rPr>
+          <w:sz w:val="40"/>
+        </w:rPr>
+        <w:t>First_Name</w:t>
+      </w:r>
+      <w:proofErr w:type="spellEnd"/>
+      <w:r>
+        <w:rPr>
+          <w:sz w:val="40"/>
+        </w:rPr>
+        <w:t>', '</w:t>
+      </w:r>
+      <w:proofErr w:type="spellStart"/>
+      <w:r>
+        <w:rPr>
+          <w:sz w:val="40"/>
+        </w:rPr>
+        <w:t>Street_Number</w:t>
+      </w:r>
+      <w:proofErr w:type="spellEnd"/>
+      <w:r>
+        <w:rPr>
+          <w:sz w:val="40"/>
+        </w:rPr>
+        <w:t>', '</w:t>
+      </w:r>
+      <w:proofErr w:type="spellStart"/>
+      <w:r>
+        <w:rPr>
+          <w:sz w:val="40"/>
+        </w:rPr>
+        <w:t>Street_Name</w:t>
+      </w:r>
+      <w:proofErr w:type="spellEnd"/>
+      <w:r>
+        <w:rPr>
+          <w:sz w:val="40"/>
+        </w:rPr>
+        <w:t>', '</w:t>
+      </w:r>
+      <w:proofErr w:type="spellStart"/>
+      <w:r>
+        <w:rPr>
+          <w:sz w:val="40"/>
+        </w:rPr>
+        <w:t>Street_Type</w:t>
+      </w:r>
+      <w:proofErr w:type="spellEnd"/>
+      <w:r>
+        <w:rPr>
+          <w:sz w:val="40"/>
+        </w:rPr>
+        <w:t>',</w:t>
+      </w:r>
+      <w:r>
+        <w:rPr>
+          <w:sz w:val="40"/>
+        </w:rPr>
+        <w:t xml:space="preserve"> </w:t>
+      </w:r>
+      <w:r>
+        <w:rPr>
+          <w:sz w:val="40"/>
+        </w:rPr>
+        <w:t>'</w:t>
+      </w:r>
+      <w:proofErr w:type="spellStart"/>
+      <w:r>
+        <w:rPr>
+          <w:sz w:val="40"/>
+        </w:rPr>
+        <w:t>Apartment_Number</w:t>
+      </w:r>
+      <w:proofErr w:type="spellEnd"/>
+      <w:r>
+        <w:rPr>
+          <w:sz w:val="40"/>
+        </w:rPr>
+        <w:t>', '</w:t>
+      </w:r>
+      <w:proofErr w:type="spellStart"/>
+      <w:r>
+        <w:rPr>
+          <w:sz w:val="40"/>
+        </w:rPr>
+        <w:t>City_Name</w:t>
+      </w:r>
+      <w:proofErr w:type="spellEnd"/>
+      <w:r>
+        <w:rPr>
+          <w:sz w:val="40"/>
+        </w:rPr>
+        <w:t>', '</w:t>
+      </w:r>
+      <w:proofErr w:type="spellStart"/>
+      <w:r>
+        <w:rPr>
+          <w:sz w:val="40"/>
+        </w:rPr>
+        <w:t>Zip_Code</w:t>
+      </w:r>
+      <w:proofErr w:type="spellEnd"/>
+      <w:r>
+        <w:rPr>
+          <w:sz w:val="40"/>
+        </w:rPr>
+        <w:t xml:space="preserve">', </w:t>
+      </w:r>
+    </w:p>
+    <w:p>
+      <w:pPr>
+        <w:rPr>
+          <w:sz w:val="40"/>
+        </w:rPr>
+      </w:pPr>
+      <w:r>
+        <w:rPr>
+          <w:sz w:val="40"/>
+        </w:rPr>
+        <w:t>'WARD'</w:t>
+      </w:r>
+    </w:p>
+    <w:p>
+      <w:pPr>
+        <w:rPr>
+          <w:sz w:val="40"/>
+        </w:rPr>
+      </w:pPr>
+      <w:r>
+        <w:rPr>
+          <w:sz w:val="40"/>
+        </w:rPr>
+        <w:t>Please do not output the data to our chat. ONLY output data to the csv file.</w:t>
+      </w:r>
+    </w:p>
+    <w:p>
+      <w:pPr>
+        <w:rPr>
+          <w:sz w:val="40"/>
+        </w:rPr>
+      </w:pPr>
+    </w:p>
+    <w:p>
+      <w:pPr>
+        <w:rPr>
+          <w:sz w:val="40"/>
+        </w:rPr>
+      </w:pPr>
+      <w:r>
+        <w:rPr>
+          <w:sz w:val="40"/>
+        </w:rPr>
+        <w:lastRenderedPageBreak/>
+        <w:t>Here is the link to the document:</w:t>
+      </w:r>
+      <w:r>
+        <w:rPr>
+          <w:sz w:val="40"/>
+        </w:rPr>
+        <w:br/>
       </w:r>
     </w:p>
     <w:p>
@@ -552,10 +702,10 @@
   <a:themeElements>
     <a:clrScheme name="Office">
       <a:dk1>
-        <a:sysClr val="windowText" lastClr="FFFFFF"/>
+        <a:sysClr val="windowText" lastClr="000000"/>
       </a:dk1>
       <a:lt1>
-        <a:sysClr val="window" lastClr="000000"/>
+        <a:sysClr val="window" lastClr="FFFFFF"/>
       </a:lt1>
       <a:dk2>
         <a:srgbClr val="44546A"/>

--- a/Initiative OCR Prompt for ChatGPT.docx
+++ b/Initiative OCR Prompt for ChatGPT.docx
@@ -8,19 +8,11 @@
           <w:sz w:val="40"/>
         </w:rPr>
       </w:pPr>
-      <w:proofErr w:type="spellStart"/>
-      <w:r>
-        <w:rPr>
-          <w:sz w:val="40"/>
-        </w:rPr>
-        <w:t>ChatOCR</w:t>
-      </w:r>
-      <w:proofErr w:type="spellEnd"/>
-      <w:r>
-        <w:rPr>
-          <w:sz w:val="40"/>
-        </w:rPr>
-        <w:t xml:space="preserve"> Plugin:</w:t>
+      <w:r>
+        <w:rPr>
+          <w:sz w:val="40"/>
+        </w:rPr>
+        <w:t>ChatOCR Plugin:</w:t>
       </w:r>
       <w:r>
         <w:rPr>
@@ -32,19 +24,163 @@
         <w:rPr>
           <w:sz w:val="40"/>
         </w:rPr>
-        <w:t>I am going to give you</w:t>
-      </w:r>
-      <w:r>
-        <w:rPr>
-          <w:sz w:val="40"/>
-        </w:rPr>
-        <w:t xml:space="preserve"> a pdf of a </w:t>
-      </w:r>
-      <w:r>
-        <w:rPr>
-          <w:sz w:val="40"/>
-        </w:rPr>
-        <w:t>ballot initiative document. There is text at the top and then a table in the middle and some more text on the bottom with a signature. The last image is the template. All the other pages are similar to the template but the table in the middle is filled out with ballot initiative’s participants information. Please use OCR to give me a list of each person’s name along with their address and ward number. If information is missing, please indicate it saying N/A. Please note that in a few cases, some of the writing overflows into another cell and a name will bleed into a street address, etc. If you think this may be the case, please adjust it as you see fit. After doing this, please output the data in a .csv file the Columns will be as follows:</w:t>
+        <w:t xml:space="preserve">Please act as a robot that only processes documents and outputs the result to CSV files. </w:t>
+      </w:r>
+      <w:r>
+        <w:rPr>
+          <w:sz w:val="40"/>
+        </w:rPr>
+        <w:t xml:space="preserve">I am going to give you a ballot initiative document. </w:t>
+      </w:r>
+      <w:r>
+        <w:rPr>
+          <w:sz w:val="40"/>
+        </w:rPr>
+        <w:t xml:space="preserve">The </w:t>
+      </w:r>
+      <w:r>
+        <w:rPr>
+          <w:sz w:val="40"/>
+        </w:rPr>
+        <w:t xml:space="preserve">first page of </w:t>
+      </w:r>
+      <w:r>
+        <w:rPr>
+          <w:sz w:val="40"/>
+        </w:rPr>
+        <w:t xml:space="preserve">the </w:t>
+      </w:r>
+      <w:r>
+        <w:rPr>
+          <w:sz w:val="40"/>
+        </w:rPr>
+        <w:t>document</w:t>
+      </w:r>
+      <w:r>
+        <w:rPr>
+          <w:sz w:val="40"/>
+        </w:rPr>
+        <w:t xml:space="preserve"> page is the template</w:t>
+      </w:r>
+      <w:r>
+        <w:rPr>
+          <w:sz w:val="40"/>
+        </w:rPr>
+        <w:t xml:space="preserve">, which consists of </w:t>
+      </w:r>
+      <w:r>
+        <w:rPr>
+          <w:sz w:val="40"/>
+        </w:rPr>
+        <w:t>text at the top and then a table in the middle and some more text on the bottom with a signature</w:t>
+      </w:r>
+      <w:r>
+        <w:rPr>
+          <w:sz w:val="40"/>
+        </w:rPr>
+        <w:t xml:space="preserve"> field</w:t>
+      </w:r>
+      <w:r>
+        <w:rPr>
+          <w:sz w:val="40"/>
+        </w:rPr>
+        <w:t>. All the other pages are similar to the template but the table in the middle is filled out with ballot initiative’s participants information. Please use OCR to give me a list of each person’s name along with their address and ward number.</w:t>
+      </w:r>
+      <w:r>
+        <w:rPr>
+          <w:sz w:val="40"/>
+        </w:rPr>
+        <w:t xml:space="preserve"> Because all of these addresses are in Washington DC, some of the streets have cardinal directions (NW, SE, etc.). </w:t>
+      </w:r>
+      <w:r>
+        <w:rPr>
+          <w:sz w:val="40"/>
+        </w:rPr>
+        <w:t xml:space="preserve">If information is missing, please indicate it saying N/A. Please note that in a few cases, some of the writing overflows into another cell </w:t>
+      </w:r>
+      <w:r>
+        <w:rPr>
+          <w:sz w:val="40"/>
+        </w:rPr>
+        <w:t xml:space="preserve">(a </w:t>
+      </w:r>
+      <w:r>
+        <w:rPr>
+          <w:sz w:val="40"/>
+        </w:rPr>
+        <w:t>name will bleed into a street address, etc.</w:t>
+      </w:r>
+      <w:r>
+        <w:rPr>
+          <w:sz w:val="40"/>
+        </w:rPr>
+        <w:t>).</w:t>
+      </w:r>
+      <w:r>
+        <w:rPr>
+          <w:sz w:val="40"/>
+        </w:rPr>
+        <w:t xml:space="preserve"> If you think this may be the case, please adjust it as you see fit. After </w:t>
+      </w:r>
+      <w:r>
+        <w:rPr>
+          <w:sz w:val="40"/>
+        </w:rPr>
+        <w:t xml:space="preserve">reading </w:t>
+      </w:r>
+      <w:r>
+        <w:rPr>
+          <w:sz w:val="40"/>
+        </w:rPr>
+        <w:t>the</w:t>
+      </w:r>
+      <w:r>
+        <w:rPr>
+          <w:sz w:val="40"/>
+        </w:rPr>
+        <w:t xml:space="preserve"> document</w:t>
+      </w:r>
+      <w:r>
+        <w:rPr>
+          <w:sz w:val="40"/>
+        </w:rPr>
+        <w:t xml:space="preserve">, please </w:t>
+      </w:r>
+      <w:r>
+        <w:rPr>
+          <w:sz w:val="40"/>
+        </w:rPr>
+        <w:t xml:space="preserve">aggregate </w:t>
+      </w:r>
+      <w:r>
+        <w:rPr>
+          <w:sz w:val="40"/>
+        </w:rPr>
+        <w:t xml:space="preserve">the data </w:t>
+      </w:r>
+      <w:r>
+        <w:rPr>
+          <w:sz w:val="40"/>
+        </w:rPr>
+        <w:t xml:space="preserve">as output </w:t>
+      </w:r>
+      <w:r>
+        <w:rPr>
+          <w:sz w:val="40"/>
+        </w:rPr>
+        <w:t xml:space="preserve">in a .csv file </w:t>
+      </w:r>
+      <w:r>
+        <w:rPr>
+          <w:sz w:val="40"/>
+        </w:rPr>
+        <w:t xml:space="preserve">with </w:t>
+      </w:r>
+      <w:r>
+        <w:rPr>
+          <w:sz w:val="40"/>
+        </w:rPr>
+        <w:t>Columns follows:</w:t>
       </w:r>
     </w:p>
     <w:p>
@@ -57,72 +193,20 @@
         <w:rPr>
           <w:sz w:val="40"/>
         </w:rPr>
-        <w:t>'</w:t>
-      </w:r>
-      <w:proofErr w:type="spellStart"/>
-      <w:r>
-        <w:rPr>
-          <w:sz w:val="40"/>
-        </w:rPr>
-        <w:t>Last_Name</w:t>
-      </w:r>
-      <w:proofErr w:type="spellEnd"/>
-      <w:r>
-        <w:rPr>
-          <w:sz w:val="40"/>
-        </w:rPr>
-        <w:t>', '</w:t>
-      </w:r>
-      <w:proofErr w:type="spellStart"/>
-      <w:r>
-        <w:rPr>
-          <w:sz w:val="40"/>
-        </w:rPr>
-        <w:t>First_Name</w:t>
-      </w:r>
-      <w:proofErr w:type="spellEnd"/>
-      <w:r>
-        <w:rPr>
-          <w:sz w:val="40"/>
-        </w:rPr>
-        <w:t>', '</w:t>
-      </w:r>
-      <w:proofErr w:type="spellStart"/>
-      <w:r>
-        <w:rPr>
-          <w:sz w:val="40"/>
-        </w:rPr>
-        <w:t>Street_Number</w:t>
-      </w:r>
-      <w:proofErr w:type="spellEnd"/>
-      <w:r>
-        <w:rPr>
-          <w:sz w:val="40"/>
-        </w:rPr>
-        <w:t>', '</w:t>
-      </w:r>
-      <w:proofErr w:type="spellStart"/>
-      <w:r>
-        <w:rPr>
-          <w:sz w:val="40"/>
-        </w:rPr>
-        <w:t>Street_Name</w:t>
-      </w:r>
-      <w:proofErr w:type="spellEnd"/>
-      <w:r>
-        <w:rPr>
-          <w:sz w:val="40"/>
-        </w:rPr>
-        <w:t>', '</w:t>
-      </w:r>
-      <w:proofErr w:type="spellStart"/>
-      <w:r>
-        <w:rPr>
-          <w:sz w:val="40"/>
-        </w:rPr>
-        <w:t>Street_Type</w:t>
-      </w:r>
-      <w:proofErr w:type="spellEnd"/>
+        <w:t xml:space="preserve">'Last_Name', 'First_Name', 'Street_Number', 'Street_Name', </w:t>
+      </w:r>
+      <w:r>
+        <w:rPr>
+          <w:sz w:val="40"/>
+        </w:rPr>
+        <w:t>Street_</w:t>
+      </w:r>
+      <w:r>
+        <w:rPr>
+          <w:sz w:val="40"/>
+        </w:rPr>
+        <w:t>Cardinal_Direction</w:t>
+      </w:r>
       <w:r>
         <w:rPr>
           <w:sz w:val="40"/>
@@ -139,49 +223,7 @@
         <w:rPr>
           <w:sz w:val="40"/>
         </w:rPr>
-        <w:t>'</w:t>
-      </w:r>
-      <w:proofErr w:type="spellStart"/>
-      <w:r>
-        <w:rPr>
-          <w:sz w:val="40"/>
-        </w:rPr>
-        <w:t>Apartment_Number</w:t>
-      </w:r>
-      <w:proofErr w:type="spellEnd"/>
-      <w:r>
-        <w:rPr>
-          <w:sz w:val="40"/>
-        </w:rPr>
-        <w:t>', '</w:t>
-      </w:r>
-      <w:proofErr w:type="spellStart"/>
-      <w:r>
-        <w:rPr>
-          <w:sz w:val="40"/>
-        </w:rPr>
-        <w:t>City_Name</w:t>
-      </w:r>
-      <w:proofErr w:type="spellEnd"/>
-      <w:r>
-        <w:rPr>
-          <w:sz w:val="40"/>
-        </w:rPr>
-        <w:t>', '</w:t>
-      </w:r>
-      <w:proofErr w:type="spellStart"/>
-      <w:r>
-        <w:rPr>
-          <w:sz w:val="40"/>
-        </w:rPr>
-        <w:t>Zip_Code</w:t>
-      </w:r>
-      <w:proofErr w:type="spellEnd"/>
-      <w:r>
-        <w:rPr>
-          <w:sz w:val="40"/>
-        </w:rPr>
-        <w:t xml:space="preserve">', </w:t>
+        <w:t xml:space="preserve">'Apartment_Number', 'City_Name', 'Zip_Code', </w:t>
       </w:r>
     </w:p>
     <w:p>
@@ -207,7 +249,39 @@
         <w:rPr>
           <w:sz w:val="40"/>
         </w:rPr>
+        <w:lastRenderedPageBreak/>
+        <w:t xml:space="preserve">Please do not give me an explanation of what the document is. Please only provide me with the requested data. </w:t>
+      </w:r>
+      <w:r>
+        <w:rPr>
+          <w:sz w:val="40"/>
+        </w:rPr>
         <w:t>Please do not output the data to our chat. ONLY output data to the csv file.</w:t>
+      </w:r>
+    </w:p>
+    <w:p>
+      <w:pPr>
+        <w:rPr>
+          <w:sz w:val="40"/>
+        </w:rPr>
+      </w:pPr>
+      <w:r>
+        <w:rPr>
+          <w:sz w:val="40"/>
+        </w:rPr>
+        <w:t>Here is the link to the document:</w:t>
+      </w:r>
+      <w:r>
+        <w:rPr>
+          <w:sz w:val="40"/>
+        </w:rPr>
+        <w:br/>
+      </w:r>
+      <w:r>
+        <w:rPr>
+          <w:sz w:val="40"/>
+        </w:rPr>
+        <w:t>https://chatocr.staf.ai/api/files?fileId=1922e81f</w:t>
       </w:r>
     </w:p>
     <w:p>
@@ -223,19 +297,6 @@
           <w:sz w:val="40"/>
         </w:rPr>
       </w:pPr>
-      <w:r>
-        <w:rPr>
-          <w:sz w:val="40"/>
-        </w:rPr>
-        <w:lastRenderedPageBreak/>
-        <w:t>Here is the link to the document:</w:t>
-      </w:r>
-      <w:r>
-        <w:rPr>
-          <w:sz w:val="40"/>
-        </w:rPr>
-        <w:br/>
-      </w:r>
     </w:p>
     <w:p>
       <w:pPr>
@@ -686,12 +747,23 @@
     <w:name w:val="Hyperlink"/>
     <w:basedOn w:val="DefaultParagraphFont"/>
     <w:uiPriority w:val="99"/>
-    <w:semiHidden/>
     <w:unhideWhenUsed/>
     <w:rsid w:val="00B14156"/>
     <w:rPr>
       <w:color w:val="0000FF"/>
       <w:u w:val="single"/>
+    </w:rPr>
+  </w:style>
+  <w:style w:type="character" w:styleId="UnresolvedMention">
+    <w:name w:val="Unresolved Mention"/>
+    <w:basedOn w:val="DefaultParagraphFont"/>
+    <w:uiPriority w:val="99"/>
+    <w:semiHidden/>
+    <w:unhideWhenUsed/>
+    <w:rsid w:val="00463ACD"/>
+    <w:rPr>
+      <w:color w:val="605E5C"/>
+      <w:shd w:val="clear" w:color="auto" w:fill="E1DFDD"/>
     </w:rPr>
   </w:style>
 </w:styles>
@@ -702,10 +774,10 @@
   <a:themeElements>
     <a:clrScheme name="Office">
       <a:dk1>
-        <a:sysClr val="windowText" lastClr="000000"/>
+        <a:sysClr val="windowText" lastClr="FFFFFF"/>
       </a:dk1>
       <a:lt1>
-        <a:sysClr val="window" lastClr="FFFFFF"/>
+        <a:sysClr val="window" lastClr="000000"/>
       </a:lt1>
       <a:dk2>
         <a:srgbClr val="44546A"/>

--- a/Initiative OCR Prompt for ChatGPT.docx
+++ b/Initiative OCR Prompt for ChatGPT.docx
@@ -8,11 +8,19 @@
           <w:sz w:val="40"/>
         </w:rPr>
       </w:pPr>
-      <w:r>
-        <w:rPr>
-          <w:sz w:val="40"/>
-        </w:rPr>
-        <w:t>ChatOCR Plugin:</w:t>
+      <w:proofErr w:type="spellStart"/>
+      <w:r>
+        <w:rPr>
+          <w:sz w:val="40"/>
+        </w:rPr>
+        <w:t>ChatOCR</w:t>
+      </w:r>
+      <w:proofErr w:type="spellEnd"/>
+      <w:r>
+        <w:rPr>
+          <w:sz w:val="40"/>
+        </w:rPr>
+        <w:t xml:space="preserve"> Plugin:</w:t>
       </w:r>
       <w:r>
         <w:rPr>
@@ -193,8 +201,65 @@
         <w:rPr>
           <w:sz w:val="40"/>
         </w:rPr>
-        <w:t xml:space="preserve">'Last_Name', 'First_Name', 'Street_Number', 'Street_Name', </w:t>
-      </w:r>
+        <w:t>'</w:t>
+      </w:r>
+      <w:proofErr w:type="spellStart"/>
+      <w:r>
+        <w:rPr>
+          <w:sz w:val="40"/>
+        </w:rPr>
+        <w:t>Last_Name</w:t>
+      </w:r>
+      <w:proofErr w:type="spellEnd"/>
+      <w:r>
+        <w:rPr>
+          <w:sz w:val="40"/>
+        </w:rPr>
+        <w:t>', '</w:t>
+      </w:r>
+      <w:proofErr w:type="spellStart"/>
+      <w:r>
+        <w:rPr>
+          <w:sz w:val="40"/>
+        </w:rPr>
+        <w:t>First_Name</w:t>
+      </w:r>
+      <w:proofErr w:type="spellEnd"/>
+      <w:r>
+        <w:rPr>
+          <w:sz w:val="40"/>
+        </w:rPr>
+        <w:t>', '</w:t>
+      </w:r>
+      <w:proofErr w:type="spellStart"/>
+      <w:r>
+        <w:rPr>
+          <w:sz w:val="40"/>
+        </w:rPr>
+        <w:t>Street_Number</w:t>
+      </w:r>
+      <w:proofErr w:type="spellEnd"/>
+      <w:r>
+        <w:rPr>
+          <w:sz w:val="40"/>
+        </w:rPr>
+        <w:t>', '</w:t>
+      </w:r>
+      <w:proofErr w:type="spellStart"/>
+      <w:r>
+        <w:rPr>
+          <w:sz w:val="40"/>
+        </w:rPr>
+        <w:t>Street_Name</w:t>
+      </w:r>
+      <w:proofErr w:type="spellEnd"/>
+      <w:r>
+        <w:rPr>
+          <w:sz w:val="40"/>
+        </w:rPr>
+        <w:t xml:space="preserve">', </w:t>
+      </w:r>
+      <w:proofErr w:type="spellStart"/>
       <w:r>
         <w:rPr>
           <w:sz w:val="40"/>
@@ -207,6 +272,7 @@
         </w:rPr>
         <w:t>Cardinal_Direction</w:t>
       </w:r>
+      <w:proofErr w:type="spellEnd"/>
       <w:r>
         <w:rPr>
           <w:sz w:val="40"/>
@@ -223,7 +289,49 @@
         <w:rPr>
           <w:sz w:val="40"/>
         </w:rPr>
-        <w:t xml:space="preserve">'Apartment_Number', 'City_Name', 'Zip_Code', </w:t>
+        <w:t>'</w:t>
+      </w:r>
+      <w:proofErr w:type="spellStart"/>
+      <w:r>
+        <w:rPr>
+          <w:sz w:val="40"/>
+        </w:rPr>
+        <w:t>Apartment_Number</w:t>
+      </w:r>
+      <w:proofErr w:type="spellEnd"/>
+      <w:r>
+        <w:rPr>
+          <w:sz w:val="40"/>
+        </w:rPr>
+        <w:t>', '</w:t>
+      </w:r>
+      <w:proofErr w:type="spellStart"/>
+      <w:r>
+        <w:rPr>
+          <w:sz w:val="40"/>
+        </w:rPr>
+        <w:t>City_Name</w:t>
+      </w:r>
+      <w:proofErr w:type="spellEnd"/>
+      <w:r>
+        <w:rPr>
+          <w:sz w:val="40"/>
+        </w:rPr>
+        <w:t>', '</w:t>
+      </w:r>
+      <w:proofErr w:type="spellStart"/>
+      <w:r>
+        <w:rPr>
+          <w:sz w:val="40"/>
+        </w:rPr>
+        <w:t>Zip_Code</w:t>
+      </w:r>
+      <w:proofErr w:type="spellEnd"/>
+      <w:r>
+        <w:rPr>
+          <w:sz w:val="40"/>
+        </w:rPr>
+        <w:t xml:space="preserve">', </w:t>
       </w:r>
     </w:p>
     <w:p>
@@ -261,8 +369,15 @@
     </w:p>
     <w:p>
       <w:pPr>
-        <w:rPr>
-          <w:sz w:val="40"/>
+        <w:shd w:val="clear" w:color="auto" w:fill="000000"/>
+        <w:spacing w:line="330" w:lineRule="atLeast"/>
+        <w:rPr>
+          <w:rFonts w:ascii="Consolas" w:eastAsia="Times New Roman" w:hAnsi="Consolas" w:cs="Times New Roman"/>
+          <w:color w:val="FFFFFF"/>
+          <w:kern w:val="0"/>
+          <w:sz w:val="21"/>
+          <w:szCs w:val="21"/>
+          <w14:ligatures w14:val="none"/>
         </w:rPr>
       </w:pPr>
       <w:r>
@@ -279,10 +394,22 @@
       </w:r>
       <w:r>
         <w:rPr>
-          <w:sz w:val="40"/>
-        </w:rPr>
-        <w:t>https://chatocr.staf.ai/api/files?fileId=1922e81f</w:t>
-      </w:r>
+          <w:rFonts w:ascii="Consolas" w:eastAsia="Times New Roman" w:hAnsi="Consolas" w:cs="Times New Roman"/>
+          <w:color w:val="FFFFFF"/>
+          <w:kern w:val="0"/>
+          <w:sz w:val="21"/>
+          <w:szCs w:val="21"/>
+          <w14:ligatures w14:val="none"/>
+        </w:rPr>
+        <w:t>https://chatocr.staf.ai/api/files?fileId=574357bb</w:t>
+      </w:r>
+    </w:p>
+    <w:p>
+      <w:pPr>
+        <w:rPr>
+          <w:sz w:val="40"/>
+        </w:rPr>
+      </w:pPr>
     </w:p>
     <w:p>
       <w:pPr>
